--- a/images/Ricardo Rendon Cover Letter.docx
+++ b/images/Ricardo Rendon Cover Letter.docx
@@ -238,7 +238,23 @@
           <w:rFonts w:cstheme="minorHAnsi"/>
           <w:bCs/>
         </w:rPr>
-        <w:t>The opportunity to use my analytical skills to support and innovate is the reason I am applying for the position. I have always been passionate about data analytics and have been preparing for an opportunity like this by completing an undergraduate degree in statistics with a minor in computer science. I enrolled in additional coursework after graduation to become skilled in SQL, Excel / Google Sheets, R/Python. I will bring to this job a passion for discovering ways to use data and to improve data pipelines to make the process more reliable and efficient.</w:t>
+        <w:t xml:space="preserve">The opportunity to </w:t>
+      </w:r>
+      <w:r>
+        <w:rPr>
+          <w:rStyle w:val="location-info"/>
+          <w:rFonts w:cstheme="minorHAnsi"/>
+          <w:bCs/>
+        </w:rPr>
+        <w:t>utilize</w:t>
+      </w:r>
+      <w:r>
+        <w:rPr>
+          <w:rStyle w:val="location-info"/>
+          <w:rFonts w:cstheme="minorHAnsi"/>
+          <w:bCs/>
+        </w:rPr>
+        <w:t xml:space="preserve"> my analytical skills to support and innovate is the reason I am applying for the position. I have always been passionate about data analytics and have been preparing for an opportunity like this by completing an undergraduate degree in statistics with a minor in computer science. I enrolled in additional coursework after graduation to become skilled in SQL, Excel / Google Sheets, R/Python. I will bring to this job a passion for discovering ways to use data and to improve data pipelines to make the process more reliable and efficient.</w:t>
       </w:r>
     </w:p>
     <w:p>
@@ -256,23 +272,23 @@
           <w:rFonts w:cstheme="minorHAnsi"/>
           <w:bCs/>
         </w:rPr>
-        <w:t xml:space="preserve">I have also been part of a project management </w:t>
-      </w:r>
-      <w:r>
-        <w:rPr>
-          <w:rStyle w:val="location-info"/>
-          <w:rFonts w:cstheme="minorHAnsi"/>
-          <w:bCs/>
-        </w:rPr>
-        <w:t>internship, Data</w:t>
-      </w:r>
-      <w:r>
-        <w:rPr>
-          <w:rStyle w:val="location-info"/>
-          <w:rFonts w:cstheme="minorHAnsi"/>
-          <w:bCs/>
-        </w:rPr>
-        <w:t xml:space="preserve"> analyst internship</w:t>
+        <w:t xml:space="preserve">I have also been part of a </w:t>
+      </w:r>
+      <w:r>
+        <w:rPr>
+          <w:rStyle w:val="location-info"/>
+          <w:rFonts w:cstheme="minorHAnsi"/>
+          <w:bCs/>
+        </w:rPr>
+        <w:t>campaign</w:t>
+      </w:r>
+      <w:r>
+        <w:rPr>
+          <w:rStyle w:val="location-info"/>
+          <w:rFonts w:cstheme="minorHAnsi"/>
+          <w:bCs/>
+        </w:rPr>
+        <w:t xml:space="preserve"> management internship, Data analyst internship</w:t>
       </w:r>
       <w:r>
         <w:rPr>
@@ -288,7 +304,23 @@
           <w:rFonts w:cstheme="minorHAnsi"/>
           <w:bCs/>
         </w:rPr>
-        <w:t xml:space="preserve"> and a data analyst apprenticeship which I am currently enrolled on. All these experiences have help me develop the mindset and skills to perform the assignments related to this position.</w:t>
+        <w:t xml:space="preserve"> and a data analyst apprenticeship which I am currently enrolled on. All these experiences have help</w:t>
+      </w:r>
+      <w:r>
+        <w:rPr>
+          <w:rStyle w:val="location-info"/>
+          <w:rFonts w:cstheme="minorHAnsi"/>
+          <w:bCs/>
+        </w:rPr>
+        <w:t>ed</w:t>
+      </w:r>
+      <w:r>
+        <w:rPr>
+          <w:rStyle w:val="location-info"/>
+          <w:rFonts w:cstheme="minorHAnsi"/>
+          <w:bCs/>
+        </w:rPr>
+        <w:t xml:space="preserve"> me develop the mindset and skills to perform the assignments related to this position.</w:t>
       </w:r>
     </w:p>
     <w:p>

--- a/images/Ricardo Rendon Cover Letter.docx
+++ b/images/Ricardo Rendon Cover Letter.docx
@@ -254,7 +254,71 @@
           <w:rFonts w:cstheme="minorHAnsi"/>
           <w:bCs/>
         </w:rPr>
-        <w:t xml:space="preserve"> my analytical skills to support and innovate is the reason I am applying for the position. I have always been passionate about data analytics and have been preparing for an opportunity like this by completing an undergraduate degree in statistics with a minor in computer science. I enrolled in additional coursework after graduation to become skilled in SQL, Excel / Google Sheets, R/Python. I will bring to this job a passion for discovering ways to use data and to improve data pipelines to make the process more reliable and efficient.</w:t>
+        <w:t xml:space="preserve"> my analytical skills to support and innovate is the reason I am applying for the position. I have always been passionate about data analytics</w:t>
+      </w:r>
+      <w:r>
+        <w:rPr>
+          <w:rStyle w:val="location-info"/>
+          <w:rFonts w:cstheme="minorHAnsi"/>
+          <w:bCs/>
+        </w:rPr>
+        <w:t>, marketing analytics and business analytics.</w:t>
+      </w:r>
+      <w:r>
+        <w:rPr>
+          <w:rStyle w:val="location-info"/>
+          <w:rFonts w:cstheme="minorHAnsi"/>
+          <w:bCs/>
+        </w:rPr>
+        <w:t xml:space="preserve"> </w:t>
+      </w:r>
+      <w:r>
+        <w:rPr>
+          <w:rStyle w:val="location-info"/>
+          <w:rFonts w:cstheme="minorHAnsi"/>
+          <w:bCs/>
+        </w:rPr>
+        <w:t xml:space="preserve">I </w:t>
+      </w:r>
+      <w:r>
+        <w:rPr>
+          <w:rStyle w:val="location-info"/>
+          <w:rFonts w:cstheme="minorHAnsi"/>
+          <w:bCs/>
+        </w:rPr>
+        <w:t>have been preparing for an opportunity like this by completing an undergraduate degree in statistics with a minor in computer science. I enrolled in additional coursework after graduation to become skilled in SQL, Excel / Google Sheets, R/Python</w:t>
+      </w:r>
+      <w:r>
+        <w:rPr>
+          <w:rStyle w:val="location-info"/>
+          <w:rFonts w:cstheme="minorHAnsi"/>
+          <w:bCs/>
+        </w:rPr>
+        <w:t xml:space="preserve"> and Google Analytics</w:t>
+      </w:r>
+      <w:r>
+        <w:rPr>
+          <w:rStyle w:val="location-info"/>
+          <w:rFonts w:cstheme="minorHAnsi"/>
+          <w:bCs/>
+        </w:rPr>
+        <w:t>. I</w:t>
+      </w:r>
+      <w:r>
+        <w:rPr>
+          <w:rStyle w:val="location-info"/>
+          <w:rFonts w:cstheme="minorHAnsi"/>
+          <w:bCs/>
+        </w:rPr>
+        <w:t xml:space="preserve"> will bring to this job a passion for discovering ways to use </w:t>
+      </w:r>
+      <w:r>
+        <w:rPr>
+          <w:rStyle w:val="location-info"/>
+          <w:rFonts w:cstheme="minorHAnsi"/>
+          <w:bCs/>
+        </w:rPr>
+        <w:t>and to generate insight that can make a significant positive impact within the company.</w:t>
       </w:r>
     </w:p>
     <w:p>
@@ -266,62 +330,6 @@
           <w:bCs/>
         </w:rPr>
       </w:pPr>
-      <w:r>
-        <w:rPr>
-          <w:rStyle w:val="location-info"/>
-          <w:rFonts w:cstheme="minorHAnsi"/>
-          <w:bCs/>
-        </w:rPr>
-        <w:t xml:space="preserve">I have also been part of a </w:t>
-      </w:r>
-      <w:r>
-        <w:rPr>
-          <w:rStyle w:val="location-info"/>
-          <w:rFonts w:cstheme="minorHAnsi"/>
-          <w:bCs/>
-        </w:rPr>
-        <w:t>campaign</w:t>
-      </w:r>
-      <w:r>
-        <w:rPr>
-          <w:rStyle w:val="location-info"/>
-          <w:rFonts w:cstheme="minorHAnsi"/>
-          <w:bCs/>
-        </w:rPr>
-        <w:t xml:space="preserve"> management internship, Data analyst internship</w:t>
-      </w:r>
-      <w:r>
-        <w:rPr>
-          <w:rStyle w:val="location-info"/>
-          <w:rFonts w:cstheme="minorHAnsi"/>
-          <w:bCs/>
-        </w:rPr>
-        <w:t>,</w:t>
-      </w:r>
-      <w:r>
-        <w:rPr>
-          <w:rStyle w:val="location-info"/>
-          <w:rFonts w:cstheme="minorHAnsi"/>
-          <w:bCs/>
-        </w:rPr>
-        <w:t xml:space="preserve"> and a data analyst apprenticeship which I am currently enrolled on. All these experiences have help</w:t>
-      </w:r>
-      <w:r>
-        <w:rPr>
-          <w:rStyle w:val="location-info"/>
-          <w:rFonts w:cstheme="minorHAnsi"/>
-          <w:bCs/>
-        </w:rPr>
-        <w:t>ed</w:t>
-      </w:r>
-      <w:r>
-        <w:rPr>
-          <w:rStyle w:val="location-info"/>
-          <w:rFonts w:cstheme="minorHAnsi"/>
-          <w:bCs/>
-        </w:rPr>
-        <w:t xml:space="preserve"> me develop the mindset and skills to perform the assignments related to this position.</w:t>
-      </w:r>
     </w:p>
     <w:p>
       <w:pPr>
@@ -338,7 +346,23 @@
           <w:rFonts w:cstheme="minorHAnsi"/>
           <w:bCs/>
         </w:rPr>
-        <w:t>Please contact me rrendon@ucdavis.edu to arrange a time to discuss the contributions I can made to your organization.</w:t>
+        <w:t>Please contact me</w:t>
+      </w:r>
+      <w:r>
+        <w:rPr>
+          <w:rStyle w:val="location-info"/>
+          <w:rFonts w:cstheme="minorHAnsi"/>
+          <w:bCs/>
+        </w:rPr>
+        <w:t xml:space="preserve"> at</w:t>
+      </w:r>
+      <w:r>
+        <w:rPr>
+          <w:rStyle w:val="location-info"/>
+          <w:rFonts w:cstheme="minorHAnsi"/>
+          <w:bCs/>
+        </w:rPr>
+        <w:t xml:space="preserve"> rrendon@ucdavis.edu to arrange a time to discuss the contributions I can made to your organization.</w:t>
       </w:r>
     </w:p>
     <w:p>
